--- a/SmartIntranet.Web/wwwroot/clauseDocs/vacation_labor.docx
+++ b/SmartIntranet.Web/wwwroot/clauseDocs/vacation_labor.docx
@@ -324,13 +324,7 @@
           <w:sz w:val="28"/>
         </w:rPr>
         <w:lastRenderedPageBreak/>
-        <w:t>[companyName]</w:t>
-      </w:r>
-      <w:r>
-        <w:rPr>
-          <w:sz w:val="28"/>
-        </w:rPr>
-        <w:t>-də [position]</w:t>
+        <w:t>[companyName]-də [position]</w:t>
       </w:r>
       <w:r>
         <w:rPr>
@@ -519,37 +513,15 @@
         <w:t xml:space="preserve"> </w:t>
       </w:r>
       <w:r>
-        <w:t>[remainFromDate]</w:t>
-      </w:r>
-      <w:r>
-        <w:rPr>
-          <w:spacing w:val="1"/>
-        </w:rPr>
-        <w:t xml:space="preserve"> </w:t>
-      </w:r>
-      <w:r>
-        <w:t>tarixdən</w:t>
-      </w:r>
-      <w:r>
-        <w:rPr>
-          <w:spacing w:val="1"/>
-        </w:rPr>
-        <w:t xml:space="preserve"> </w:t>
-      </w:r>
-      <w:r>
-        <w:t>–</w:t>
-      </w:r>
-      <w:r>
-        <w:rPr>
-          <w:spacing w:val="71"/>
-        </w:rPr>
-        <w:t xml:space="preserve"> </w:t>
-      </w:r>
-      <w:r>
-        <w:t>[remainToDate]</w:t>
-      </w:r>
-      <w:r>
-        <w:t xml:space="preserve"> tarixədək</w:t>
+        <w:t>[</w:t>
+      </w:r>
+      <w:r>
+        <w:t>remain</w:t>
+      </w:r>
+      <w:bookmarkStart w:id="0" w:name="_GoBack"/>
+      <w:bookmarkEnd w:id="0"/>
+      <w:r>
+        <w:t>Date] tarixədək</w:t>
       </w:r>
       <w:r>
         <w:rPr>
@@ -763,8 +735,6 @@
         <w:tab/>
         <w:t>[companyDirector]</w:t>
       </w:r>
-      <w:bookmarkStart w:id="0" w:name="_GoBack"/>
-      <w:bookmarkEnd w:id="0"/>
     </w:p>
     <w:sectPr>
       <w:type w:val="continuous"/>
